--- a/Week-16/Injections.docx
+++ b/Week-16/Injections.docx
@@ -36,7 +36,109 @@
         <w:rPr>
           <w:lang w:val="en-US"/>
         </w:rPr>
-        <w:t>ust SQL injections</w:t>
+        <w:t>ust SQL injections.</w:t>
+      </w:r>
+    </w:p>
+    <w:p>
+      <w:pPr>
+        <w:pStyle w:val="Listeafsnit"/>
+        <w:numPr>
+          <w:ilvl w:val="0"/>
+          <w:numId w:val="1"/>
+        </w:numPr>
+        <w:rPr>
+          <w:lang w:val="en-US"/>
+        </w:rPr>
+      </w:pPr>
+      <w:r>
+        <w:rPr>
+          <w:lang w:val="en-US"/>
+        </w:rPr>
+        <w:t xml:space="preserve">Once we are talking about interpreted </w:t>
+      </w:r>
+      <w:r>
+        <w:rPr>
+          <w:lang w:val="en-US"/>
+        </w:rPr>
+        <w:t>languages</w:t>
+      </w:r>
+      <w:r>
+        <w:rPr>
+          <w:lang w:val="en-US"/>
+        </w:rPr>
+        <w:t>, there is the risk of injection.</w:t>
+      </w:r>
+    </w:p>
+    <w:p>
+      <w:pPr>
+        <w:pStyle w:val="Listeafsnit"/>
+        <w:numPr>
+          <w:ilvl w:val="0"/>
+          <w:numId w:val="1"/>
+        </w:numPr>
+        <w:rPr>
+          <w:lang w:val="en-US"/>
+        </w:rPr>
+      </w:pPr>
+      <w:r>
+        <w:rPr>
+          <w:lang w:val="en-US"/>
+        </w:rPr>
+        <w:t xml:space="preserve">Ever time the interpreted </w:t>
+      </w:r>
+      <w:r>
+        <w:rPr>
+          <w:lang w:val="en-US"/>
+        </w:rPr>
+        <w:t>language</w:t>
+      </w:r>
+      <w:r>
+        <w:rPr>
+          <w:lang w:val="en-US"/>
+        </w:rPr>
+        <w:t xml:space="preserve"> </w:t>
+      </w:r>
+      <w:r>
+        <w:rPr>
+          <w:lang w:val="en-US"/>
+        </w:rPr>
+        <w:t>interpreters</w:t>
+      </w:r>
+      <w:r>
+        <w:rPr>
+          <w:lang w:val="en-US"/>
+        </w:rPr>
+        <w:t xml:space="preserve"> code, can we exploit the interpretation, all the way </w:t>
+      </w:r>
+      <w:r>
+        <w:rPr>
+          <w:lang w:val="en-US"/>
+        </w:rPr>
+        <w:t>down</w:t>
+      </w:r>
+      <w:r>
+        <w:rPr>
+          <w:lang w:val="en-US"/>
+        </w:rPr>
+        <w:t xml:space="preserve"> on a </w:t>
+      </w:r>
+      <w:r>
+        <w:rPr>
+          <w:lang w:val="en-US"/>
+        </w:rPr>
+        <w:t>machine code</w:t>
+      </w:r>
+      <w:r>
+        <w:rPr>
+          <w:lang w:val="en-US"/>
+        </w:rPr>
+        <w:t xml:space="preserve"> </w:t>
+      </w:r>
+      <w:r>
+        <w:rPr>
+          <w:lang w:val="en-US"/>
+        </w:rPr>
+        <w:t>processor level</w:t>
       </w:r>
       <w:r>
         <w:rPr>
@@ -49,18 +151,198 @@
       <w:pPr>
         <w:pStyle w:val="Listeafsnit"/>
         <w:numPr>
-          <w:ilvl w:val="0"/>
-          <w:numId w:val="1"/>
-        </w:numPr>
-        <w:rPr>
-          <w:lang w:val="en-US"/>
-        </w:rPr>
-      </w:pPr>
-      <w:r>
-        <w:rPr>
-          <w:lang w:val="en-US"/>
-        </w:rPr>
-        <w:t xml:space="preserve">Once we are talking about interpreted </w:t>
+          <w:ilvl w:val="1"/>
+          <w:numId w:val="1"/>
+        </w:numPr>
+      </w:pPr>
+      <w:r>
+        <w:t xml:space="preserve">Forskel på </w:t>
+      </w:r>
+      <w:r>
+        <w:t>compile</w:t>
+      </w:r>
+      <w:r>
+        <w:t xml:space="preserve"> </w:t>
+      </w:r>
+      <w:r>
+        <w:t xml:space="preserve">og </w:t>
+      </w:r>
+      <w:r>
+        <w:t>fortolkede sprog:</w:t>
+      </w:r>
+    </w:p>
+    <w:p>
+      <w:pPr>
+        <w:pStyle w:val="Listeafsnit"/>
+        <w:numPr>
+          <w:ilvl w:val="2"/>
+          <w:numId w:val="1"/>
+        </w:numPr>
+      </w:pPr>
+      <w:r>
+        <w:t xml:space="preserve">I </w:t>
+      </w:r>
+      <w:r>
+        <w:t>compile</w:t>
+      </w:r>
+      <w:r>
+        <w:t xml:space="preserve"> </w:t>
+      </w:r>
+      <w:r>
+        <w:t>sprog</w:t>
+      </w:r>
+      <w:r>
+        <w:t xml:space="preserve"> bliver koden kært igennem en compiler til noget </w:t>
+      </w:r>
+      <w:r>
+        <w:t>maskine kode</w:t>
+      </w:r>
+      <w:r>
+        <w:t xml:space="preserve"> der kan k</w:t>
+      </w:r>
+      <w:r>
+        <w:t>ø</w:t>
+      </w:r>
+      <w:r>
+        <w:t xml:space="preserve">re direkte på </w:t>
+      </w:r>
+      <w:r>
+        <w:t>processoren</w:t>
+      </w:r>
+      <w:r>
+        <w:t>.</w:t>
+      </w:r>
+      <w:r>
+        <w:t xml:space="preserve"> Køre før man køre programmet.</w:t>
+      </w:r>
+      <w:r>
+        <w:t xml:space="preserve"> Når koden køres gennem en </w:t>
+      </w:r>
+      <w:r>
+        <w:t>compiler,</w:t>
+      </w:r>
+      <w:r>
+        <w:t xml:space="preserve"> laves det om til </w:t>
+      </w:r>
+      <w:r>
+        <w:t>maskine kode</w:t>
+      </w:r>
+      <w:r>
+        <w:t>.</w:t>
+      </w:r>
+    </w:p>
+    <w:p>
+      <w:pPr>
+        <w:pStyle w:val="Listeafsnit"/>
+        <w:numPr>
+          <w:ilvl w:val="2"/>
+          <w:numId w:val="1"/>
+        </w:numPr>
+      </w:pPr>
+      <w:r>
+        <w:t xml:space="preserve">Hvis man tager noget </w:t>
+      </w:r>
+      <w:r>
+        <w:t>JavaScript</w:t>
+      </w:r>
+      <w:r>
+        <w:t xml:space="preserve">, har man en </w:t>
+      </w:r>
+      <w:r>
+        <w:t>JavaScript</w:t>
+      </w:r>
+      <w:r>
+        <w:t xml:space="preserve"> </w:t>
+      </w:r>
+      <w:r>
+        <w:t>engine</w:t>
+      </w:r>
+      <w:r>
+        <w:t xml:space="preserve">, der læster koden </w:t>
+      </w:r>
+      <w:r>
+        <w:t>step</w:t>
+      </w:r>
+      <w:r>
+        <w:t xml:space="preserve"> for step, og udføre de steps hver gang. Her vil der være en fortolker der tager linje for linje og siger, hvad skal der ske. </w:t>
+      </w:r>
+      <w:r>
+        <w:t xml:space="preserve">Fortolkeren laver programmet om til </w:t>
+      </w:r>
+      <w:r>
+        <w:t>maskine kode</w:t>
+      </w:r>
+      <w:r>
+        <w:t xml:space="preserve"> i små bider, genne nogle </w:t>
+      </w:r>
+      <w:r>
+        <w:t>fore-kompilerede</w:t>
+      </w:r>
+      <w:r>
+        <w:t xml:space="preserve"> programmer.</w:t>
+      </w:r>
+      <w:r>
+        <w:t xml:space="preserve"> </w:t>
+      </w:r>
+      <w:r>
+        <w:t>Køre mens man køre programmet.</w:t>
+      </w:r>
+      <w:r>
+        <w:t xml:space="preserve"> Fortolkeren vælger for hver at kodelinjerne, hvilket </w:t>
+      </w:r>
+      <w:r>
+        <w:t>program</w:t>
+      </w:r>
+      <w:r>
+        <w:t xml:space="preserve"> der skal køre på processoren. </w:t>
+      </w:r>
+      <w:r>
+        <w:rPr>
+          <w:lang w:val="en-US"/>
+        </w:rPr>
+        <w:t xml:space="preserve">Dette </w:t>
+      </w:r>
+      <w:r>
+        <w:rPr>
+          <w:lang w:val="en-US"/>
+        </w:rPr>
+        <w:t>gøres</w:t>
+      </w:r>
+      <w:r>
+        <w:rPr>
+          <w:lang w:val="en-US"/>
+        </w:rPr>
+        <w:t xml:space="preserve"> runtime.</w:t>
+      </w:r>
+      <w:r>
+        <w:rPr>
+          <w:lang w:val="en-US"/>
+        </w:rPr>
+        <w:t xml:space="preserve"> </w:t>
+      </w:r>
+      <w:r>
+        <w:rPr>
+          <w:lang w:val="en-US"/>
+        </w:rPr>
+        <w:t>Therefore,</w:t>
+      </w:r>
+      <w:r>
+        <w:rPr>
+          <w:lang w:val="en-US"/>
+        </w:rPr>
+        <w:t xml:space="preserve"> we need to make sure that no one can change our code when working </w:t>
+      </w:r>
+      <w:r>
+        <w:rPr>
+          <w:lang w:val="en-US"/>
+        </w:rPr>
+        <w:t>with</w:t>
+      </w:r>
+      <w:r>
+        <w:rPr>
+          <w:lang w:val="en-US"/>
+        </w:rPr>
+        <w:t xml:space="preserve"> interpreted </w:t>
       </w:r>
       <w:r>
         <w:rPr>
@@ -72,84 +354,6 @@
         <w:rPr>
           <w:lang w:val="en-US"/>
         </w:rPr>
-        <w:t>, there is the risk of injection.</w:t>
-      </w:r>
-    </w:p>
-    <w:p>
-      <w:pPr>
-        <w:pStyle w:val="Listeafsnit"/>
-        <w:numPr>
-          <w:ilvl w:val="0"/>
-          <w:numId w:val="1"/>
-        </w:numPr>
-        <w:rPr>
-          <w:lang w:val="en-US"/>
-        </w:rPr>
-      </w:pPr>
-      <w:r>
-        <w:rPr>
-          <w:lang w:val="en-US"/>
-        </w:rPr>
-        <w:t xml:space="preserve">Ever time the interpreted </w:t>
-      </w:r>
-      <w:r>
-        <w:rPr>
-          <w:lang w:val="en-US"/>
-        </w:rPr>
-        <w:t>language</w:t>
-      </w:r>
-      <w:r>
-        <w:rPr>
-          <w:lang w:val="en-US"/>
-        </w:rPr>
-        <w:t xml:space="preserve"> </w:t>
-      </w:r>
-      <w:r>
-        <w:rPr>
-          <w:lang w:val="en-US"/>
-        </w:rPr>
-        <w:t>interpreters</w:t>
-      </w:r>
-      <w:r>
-        <w:rPr>
-          <w:lang w:val="en-US"/>
-        </w:rPr>
-        <w:t xml:space="preserve"> code, can we exploit the interpretation, all the way </w:t>
-      </w:r>
-      <w:r>
-        <w:rPr>
-          <w:lang w:val="en-US"/>
-        </w:rPr>
-        <w:t>down</w:t>
-      </w:r>
-      <w:r>
-        <w:rPr>
-          <w:lang w:val="en-US"/>
-        </w:rPr>
-        <w:t xml:space="preserve"> on a </w:t>
-      </w:r>
-      <w:r>
-        <w:rPr>
-          <w:lang w:val="en-US"/>
-        </w:rPr>
-        <w:t>machine code</w:t>
-      </w:r>
-      <w:r>
-        <w:rPr>
-          <w:lang w:val="en-US"/>
-        </w:rPr>
-        <w:t xml:space="preserve"> </w:t>
-      </w:r>
-      <w:r>
-        <w:rPr>
-          <w:lang w:val="en-US"/>
-        </w:rPr>
-        <w:t>processor level</w:t>
-      </w:r>
-      <w:r>
-        <w:rPr>
-          <w:lang w:val="en-US"/>
-        </w:rPr>
         <w:t>.</w:t>
       </w:r>
     </w:p>
@@ -157,93 +361,51 @@
       <w:pPr>
         <w:pStyle w:val="Listeafsnit"/>
         <w:numPr>
-          <w:ilvl w:val="1"/>
-          <w:numId w:val="1"/>
-        </w:numPr>
-      </w:pPr>
-      <w:r>
-        <w:t xml:space="preserve">Forskel på </w:t>
-      </w:r>
-      <w:r>
-        <w:rPr>
-          <w:lang w:val="en-GB"/>
-        </w:rPr>
-        <w:t>compile</w:t>
-      </w:r>
-      <w:r>
-        <w:t xml:space="preserve"> </w:t>
-      </w:r>
-      <w:r>
-        <w:t xml:space="preserve">og </w:t>
-      </w:r>
-      <w:r>
-        <w:t>fortolkede sprog:</w:t>
-      </w:r>
-    </w:p>
-    <w:p>
-      <w:pPr>
-        <w:pStyle w:val="Listeafsnit"/>
-        <w:numPr>
           <w:ilvl w:val="2"/>
           <w:numId w:val="1"/>
         </w:numPr>
       </w:pPr>
       <w:r>
-        <w:t xml:space="preserve">I </w:t>
-      </w:r>
-      <w:r>
-        <w:rPr>
-          <w:lang w:val="en-GB"/>
-        </w:rPr>
-        <w:t>compile</w:t>
-      </w:r>
-      <w:r>
-        <w:t xml:space="preserve"> </w:t>
+        <w:t>Injektion</w:t>
+      </w:r>
+      <w:r>
+        <w:t xml:space="preserve"> sårbarheden ligger i at koden i et fortolket sprog, kan ændres inden vi køre de enkelte </w:t>
+      </w:r>
+      <w:r>
+        <w:t>fore-kompilerede</w:t>
+      </w:r>
+      <w:r>
+        <w:t xml:space="preserve"> programmer. </w:t>
+      </w:r>
+      <w:r>
+        <w:t>Dette er ikke muligt i et compilesprog, da compileren tjekker at koden er i orden inden den køre, hvorved der ikke længere kan fortages ændringer af koden.</w:t>
+      </w:r>
+      <w:r>
+        <w:t xml:space="preserve"> Fordi koden kan byttes om på inden der </w:t>
+      </w:r>
+      <w:r>
+        <w:t>kompiler</w:t>
+      </w:r>
+      <w:r>
+        <w:t xml:space="preserve"> gennem de </w:t>
+      </w:r>
+      <w:r>
+        <w:t>fore-kompilerede</w:t>
+      </w:r>
+      <w:r>
+        <w:t xml:space="preserve"> programmer, er fortolkede </w:t>
       </w:r>
       <w:r>
         <w:t>sprog</w:t>
       </w:r>
       <w:r>
-        <w:t xml:space="preserve"> bliver koden kært igennem en compiler til noget </w:t>
-      </w:r>
-      <w:r>
-        <w:t>maskine kode</w:t>
-      </w:r>
-      <w:r>
-        <w:t xml:space="preserve"> der kan k</w:t>
-      </w:r>
-      <w:r>
-        <w:t>ø</w:t>
-      </w:r>
-      <w:r>
-        <w:t xml:space="preserve">re direkte på </w:t>
-      </w:r>
-      <w:r>
-        <w:t>processoren</w:t>
-      </w:r>
-      <w:r>
-        <w:t>.</w:t>
-      </w:r>
-      <w:r>
-        <w:t xml:space="preserve"> Køre før man køre programmet.</w:t>
-      </w:r>
-      <w:r>
-        <w:t xml:space="preserve"> Når koden køres gennem en </w:t>
-      </w:r>
-      <w:r>
-        <w:rPr>
-          <w:lang w:val="en-GB"/>
-        </w:rPr>
-        <w:t>compiler,</w:t>
-      </w:r>
-      <w:r>
-        <w:t xml:space="preserve"> laves det om til </w:t>
-      </w:r>
-      <w:r>
-        <w:t>maskine kode</w:t>
-      </w:r>
-      <w:r>
-        <w:t>.</w:t>
+        <w:t xml:space="preserve"> sårbare over for at </w:t>
+      </w:r>
+      <w:r>
+        <w:t>hackere</w:t>
+      </w:r>
+      <w:r>
+        <w:t xml:space="preserve"> kan lave ændringer i de brugte tags inden koden køres.</w:t>
       </w:r>
     </w:p>
     <w:p>
@@ -255,192 +417,11 @@
         </w:numPr>
       </w:pPr>
       <w:r>
-        <w:t xml:space="preserve">Hvis man tager noget </w:t>
-      </w:r>
-      <w:r>
-        <w:t>JavaScript</w:t>
-      </w:r>
-      <w:r>
-        <w:t xml:space="preserve">, har man en </w:t>
-      </w:r>
-      <w:r>
-        <w:t>JavaScript</w:t>
-      </w:r>
-      <w:r>
-        <w:t xml:space="preserve"> </w:t>
-      </w:r>
-      <w:r>
-        <w:rPr>
-          <w:lang w:val="en-GB"/>
-        </w:rPr>
-        <w:t>engine</w:t>
-      </w:r>
-      <w:r>
-        <w:t xml:space="preserve">, der læster koden </w:t>
-      </w:r>
-      <w:r>
-        <w:t>step</w:t>
-      </w:r>
-      <w:r>
-        <w:t xml:space="preserve"> for step, og udføre de steps hver gang. Her vil der være en fortolker der tager linje for linje og siger, hvad skal der ske. </w:t>
-      </w:r>
-      <w:r>
-        <w:t xml:space="preserve">Fortolkeren laver programmet om til </w:t>
-      </w:r>
-      <w:r>
-        <w:t>maskine kode</w:t>
-      </w:r>
-      <w:r>
-        <w:t xml:space="preserve"> i små bider, genne nogle </w:t>
-      </w:r>
-      <w:r>
-        <w:t>fore-kompilerede</w:t>
-      </w:r>
-      <w:r>
-        <w:t xml:space="preserve"> programmer.</w:t>
-      </w:r>
-      <w:r>
-        <w:t xml:space="preserve"> </w:t>
-      </w:r>
-      <w:r>
-        <w:t>Køre mens man køre programmet.</w:t>
-      </w:r>
-      <w:r>
-        <w:t xml:space="preserve"> Fortolkeren vælger for hver at kodelinjerne, hvilket </w:t>
-      </w:r>
-      <w:r>
-        <w:t>program</w:t>
-      </w:r>
-      <w:r>
-        <w:t xml:space="preserve"> der skal køre på processoren. Dette </w:t>
-      </w:r>
-      <w:r>
-        <w:t>gøres</w:t>
-      </w:r>
-      <w:r>
-        <w:t xml:space="preserve"> </w:t>
-      </w:r>
-      <w:proofErr w:type="spellStart"/>
-      <w:r>
-        <w:t>runtime</w:t>
-      </w:r>
-      <w:proofErr w:type="spellEnd"/>
-      <w:r>
-        <w:t>.</w:t>
-      </w:r>
-      <w:r>
-        <w:t xml:space="preserve"> </w:t>
-      </w:r>
-      <w:r>
-        <w:rPr>
-          <w:lang w:val="en-US"/>
-        </w:rPr>
-        <w:t>Therefore,</w:t>
-      </w:r>
-      <w:r>
-        <w:rPr>
-          <w:lang w:val="en-US"/>
-        </w:rPr>
-        <w:t xml:space="preserve"> we need to make sure that no one can change our code when working </w:t>
-      </w:r>
-      <w:r>
-        <w:rPr>
-          <w:lang w:val="en-US"/>
-        </w:rPr>
-        <w:t>with</w:t>
-      </w:r>
-      <w:r>
-        <w:rPr>
-          <w:lang w:val="en-US"/>
-        </w:rPr>
-        <w:t xml:space="preserve"> interpreted </w:t>
-      </w:r>
-      <w:r>
-        <w:rPr>
-          <w:lang w:val="en-US"/>
-        </w:rPr>
-        <w:t>languages</w:t>
-      </w:r>
-      <w:r>
-        <w:rPr>
-          <w:lang w:val="en-US"/>
-        </w:rPr>
-        <w:t>.</w:t>
-      </w:r>
-      <w:r>
-        <w:rPr>
-          <w:lang w:val="en-US"/>
-        </w:rPr>
-        <w:br/>
-      </w:r>
-      <w:r>
-        <w:rPr>
-          <w:lang w:val="en-US"/>
-        </w:rPr>
-        <w:br/>
-      </w:r>
-      <w:r>
-        <w:t>Injektion</w:t>
-      </w:r>
-      <w:r>
-        <w:t xml:space="preserve"> sårbarheden ligger i at koden i et fortolket sprog, kan ændres inden vi køre de enkelte </w:t>
-      </w:r>
-      <w:r>
-        <w:t>fore-kompilerede</w:t>
-      </w:r>
-      <w:r>
-        <w:t xml:space="preserve"> programmer. Dette er ikke muligt i et </w:t>
-      </w:r>
-      <w:proofErr w:type="spellStart"/>
-      <w:r>
-        <w:t>compilesprog</w:t>
-      </w:r>
-      <w:proofErr w:type="spellEnd"/>
-      <w:r>
-        <w:t>, da compileren tjekker at koden er i orden inden den køre, hvorved der ikke længere kan fortages ændringer af koden.</w:t>
-      </w:r>
-      <w:r>
-        <w:t xml:space="preserve"> Fordi koden kan byttes om på inden der </w:t>
-      </w:r>
-      <w:r>
-        <w:t>kompiler</w:t>
-      </w:r>
-      <w:r>
-        <w:t xml:space="preserve"> gennem de </w:t>
-      </w:r>
-      <w:r>
-        <w:t>fore-kompilerede</w:t>
-      </w:r>
-      <w:r>
-        <w:t xml:space="preserve"> programmer, er fortolkede </w:t>
-      </w:r>
-      <w:r>
-        <w:t>sprog</w:t>
-      </w:r>
-      <w:r>
-        <w:t xml:space="preserve"> sårbare over for at </w:t>
-      </w:r>
-      <w:r>
-        <w:t>hackere</w:t>
-      </w:r>
-      <w:r>
-        <w:t xml:space="preserve"> kan lave ændringer i de brugte tags inden koden køres.</w:t>
-      </w:r>
-    </w:p>
-    <w:p>
-      <w:pPr>
-        <w:pStyle w:val="Listeafsnit"/>
-        <w:numPr>
-          <w:ilvl w:val="2"/>
-          <w:numId w:val="1"/>
-        </w:numPr>
-      </w:pPr>
-      <w:r>
         <w:rPr>
           <w:noProof/>
         </w:rPr>
         <w:drawing>
-          <wp:inline distT="0" distB="0" distL="0" distR="0" wp14:anchorId="2C3ECE86" wp14:editId="58E1FCF2">
+          <wp:inline distT="0" distB="0" distL="0" distR="0" wp14:anchorId="695836CC" wp14:editId="783B0F0A">
             <wp:extent cx="2774372" cy="2141661"/>
             <wp:effectExtent l="0" t="0" r="6985" b="0"/>
             <wp:docPr id="1" name="Billede 1"/>
@@ -489,7 +470,7 @@
           <w:noProof/>
         </w:rPr>
         <w:drawing>
-          <wp:inline distT="0" distB="0" distL="0" distR="0" wp14:anchorId="676C7C1C" wp14:editId="48546F9D">
+          <wp:inline distT="0" distB="0" distL="0" distR="0" wp14:anchorId="0CBCF829" wp14:editId="4888E462">
             <wp:extent cx="3021946" cy="1631373"/>
             <wp:effectExtent l="0" t="0" r="7620" b="6985"/>
             <wp:docPr id="2" name="Billede 2"/>
@@ -539,7 +520,7 @@
         </w:rPr>
         <w:lastRenderedPageBreak/>
         <w:drawing>
-          <wp:inline distT="0" distB="0" distL="0" distR="0" wp14:anchorId="2331831D" wp14:editId="21D7CA7D">
+          <wp:inline distT="0" distB="0" distL="0" distR="0" wp14:anchorId="46AE52E0" wp14:editId="28AE3BF6">
             <wp:extent cx="3761593" cy="2015836"/>
             <wp:effectExtent l="0" t="0" r="0" b="3810"/>
             <wp:docPr id="3" name="Billede 3"/>
@@ -860,7 +841,7 @@
           <w:noProof/>
         </w:rPr>
         <w:drawing>
-          <wp:inline distT="0" distB="0" distL="0" distR="0" wp14:anchorId="0719A0B3" wp14:editId="52839D3A">
+          <wp:inline distT="0" distB="0" distL="0" distR="0" wp14:anchorId="3F3F0503" wp14:editId="6FB02A37">
             <wp:extent cx="5236903" cy="1185611"/>
             <wp:effectExtent l="0" t="0" r="1905" b="0"/>
             <wp:docPr id="5" name="Billede 5"/>
@@ -966,7 +947,7 @@
           <w:noProof/>
         </w:rPr>
         <w:drawing>
-          <wp:inline distT="0" distB="0" distL="0" distR="0" wp14:anchorId="1857F8CA" wp14:editId="1F76F2BA">
+          <wp:inline distT="0" distB="0" distL="0" distR="0" wp14:anchorId="54506FEC" wp14:editId="2CE298F6">
             <wp:extent cx="5361594" cy="956831"/>
             <wp:effectExtent l="0" t="0" r="0" b="0"/>
             <wp:docPr id="6" name="Billede 6"/>
@@ -1031,21 +1012,7 @@
           <w:lang w:val="en-US"/>
         </w:rPr>
         <w:lastRenderedPageBreak/>
-        <w:t xml:space="preserve">Down below is an example of an SQL injection attack illustrated, where batched SQL statements and an -- </w:t>
-      </w:r>
-      <w:proofErr w:type="spellStart"/>
-      <w:r>
-        <w:rPr>
-          <w:lang w:val="en-US"/>
-        </w:rPr>
-        <w:t>outcomment</w:t>
-      </w:r>
-      <w:proofErr w:type="spellEnd"/>
-      <w:r>
-        <w:rPr>
-          <w:lang w:val="en-US"/>
-        </w:rPr>
-        <w:t xml:space="preserve"> of the last ending tag.</w:t>
+        <w:t>Down below is an example of an SQL injection attack illustrated, where batched SQL statements and an -- outcomment of the last ending tag.</w:t>
       </w:r>
     </w:p>
     <w:p>
@@ -1063,21 +1030,7 @@
         <w:rPr>
           <w:lang w:val="en-US"/>
         </w:rPr>
-        <w:t xml:space="preserve">It is in most cases important to make sure that the SQL query is correct in its syntax since it possible might not return anything if it fails to execute. That is why we </w:t>
-      </w:r>
-      <w:proofErr w:type="spellStart"/>
-      <w:r>
-        <w:rPr>
-          <w:lang w:val="en-US"/>
-        </w:rPr>
-        <w:t>outcomment</w:t>
-      </w:r>
-      <w:proofErr w:type="spellEnd"/>
-      <w:r>
-        <w:rPr>
-          <w:lang w:val="en-US"/>
-        </w:rPr>
-        <w:t xml:space="preserve"> the last part of the query, to make sure that the inject query ends as it should.</w:t>
+        <w:t>It is in most cases important to make sure that the SQL query is correct in its syntax since it possible might not return anything if it fails to execute. That is why we outcomment the last part of the query, to make sure that the inject query ends as it should.</w:t>
       </w:r>
     </w:p>
     <w:p>
@@ -1096,7 +1049,7 @@
           <w:noProof/>
         </w:rPr>
         <w:drawing>
-          <wp:inline distT="0" distB="0" distL="0" distR="0" wp14:anchorId="201F38F2" wp14:editId="68D864BE">
+          <wp:inline distT="0" distB="0" distL="0" distR="0" wp14:anchorId="0C12E23F" wp14:editId="4B7E4C4C">
             <wp:extent cx="6120130" cy="2112010"/>
             <wp:effectExtent l="0" t="0" r="0" b="2540"/>
             <wp:docPr id="4" name="Billede 4"/>
@@ -1834,7 +1787,7 @@
           <w:noProof/>
         </w:rPr>
         <w:drawing>
-          <wp:inline distT="0" distB="0" distL="0" distR="0" wp14:anchorId="754B107E" wp14:editId="7F8A9DCE">
+          <wp:inline distT="0" distB="0" distL="0" distR="0" wp14:anchorId="4741EF67" wp14:editId="478A1C8E">
             <wp:extent cx="5444721" cy="664914"/>
             <wp:effectExtent l="0" t="0" r="3810" b="1905"/>
             <wp:docPr id="7" name="Billede 7"/>
@@ -1922,7 +1875,7 @@
           <w:noProof/>
         </w:rPr>
         <w:drawing>
-          <wp:inline distT="0" distB="0" distL="0" distR="0" wp14:anchorId="228AEF20" wp14:editId="68A9EBF6">
+          <wp:inline distT="0" distB="0" distL="0" distR="0" wp14:anchorId="18766122" wp14:editId="10791E43">
             <wp:extent cx="4107622" cy="2907469"/>
             <wp:effectExtent l="0" t="0" r="7620" b="7620"/>
             <wp:docPr id="9" name="Billede 9"/>
@@ -1998,108 +1951,88 @@
         <w:rPr>
           <w:lang w:val="en-US"/>
         </w:rPr>
-        <w:t>Static SQL is SQL statements in an application that do not change at runtime and, therefore, can be hard-coded into the application.</w:t>
-      </w:r>
-      <w:r>
-        <w:rPr>
+        <w:t xml:space="preserve">Static SQL is SQL statements in an application that do not change at runtime and, therefore, can be hard-coded into the application. </w:t>
+      </w:r>
+      <w:r>
+        <w:rPr>
+          <w:lang w:val="en-US"/>
+        </w:rPr>
+        <w:t>I</w:t>
+      </w:r>
+      <w:r>
+        <w:rPr>
+          <w:lang w:val="en-US"/>
+        </w:rPr>
+        <w:t>f your query is completely static, and doesn't contain any variable in it, there is no need to use a prepared statement.</w:t>
+      </w:r>
+    </w:p>
+    <w:p>
+      <w:pPr>
+        <w:pStyle w:val="Listeafsnit"/>
+        <w:numPr>
+          <w:ilvl w:val="0"/>
+          <w:numId w:val="1"/>
+        </w:numPr>
+        <w:rPr>
+          <w:lang w:val="en-US"/>
+        </w:rPr>
+      </w:pPr>
+      <w:r>
+        <w:rPr>
+          <w:lang w:val="en-US"/>
+        </w:rPr>
+        <w:t>Placeholders</w:t>
+      </w:r>
+    </w:p>
+    <w:p>
+      <w:pPr>
+        <w:pStyle w:val="Listeafsnit"/>
+        <w:numPr>
+          <w:ilvl w:val="1"/>
+          <w:numId w:val="1"/>
+        </w:numPr>
+        <w:rPr>
+          <w:lang w:val="en-US"/>
+        </w:rPr>
+      </w:pPr>
+      <w:r>
+        <w:rPr>
+          <w:lang w:val="en-US"/>
+        </w:rPr>
+        <w:t>For dynamic queries</w:t>
+      </w:r>
+    </w:p>
+    <w:p>
+      <w:pPr>
+        <w:pStyle w:val="Listeafsnit"/>
+        <w:numPr>
+          <w:ilvl w:val="2"/>
+          <w:numId w:val="1"/>
+        </w:numPr>
+        <w:rPr>
+          <w:lang w:val="en-US"/>
+        </w:rPr>
+      </w:pPr>
+      <w:r>
+        <w:rPr>
+          <w:color w:val="000000"/>
+          <w:lang w:val="en-US"/>
+        </w:rPr>
+        <w:t>When dealing with dynamic queries we can never be sure that the variables contain valid values or not. Here the placeholders make sure that our statement contains the values needed to execute the query, and that they are valid values. We have to implement placeholders for every dynamic value or type.</w:t>
+      </w:r>
+      <w:r>
+        <w:rPr>
+          <w:noProof/>
           <w:lang w:val="en-US"/>
         </w:rPr>
         <w:t xml:space="preserve"> </w:t>
       </w:r>
       <w:r>
         <w:rPr>
-          <w:lang w:val="en-US"/>
-        </w:rPr>
-        <w:t>I</w:t>
-      </w:r>
-      <w:r>
-        <w:rPr>
-          <w:lang w:val="en-US"/>
-        </w:rPr>
-        <w:t>f your query is completely static, and doesn't contain any variable in it, there is no need to use a prepared statement.</w:t>
-      </w:r>
-    </w:p>
-    <w:p>
-      <w:pPr>
-        <w:pStyle w:val="Listeafsnit"/>
-        <w:numPr>
-          <w:ilvl w:val="0"/>
-          <w:numId w:val="1"/>
-        </w:numPr>
-        <w:rPr>
-          <w:lang w:val="en-US"/>
-        </w:rPr>
-      </w:pPr>
-      <w:r>
-        <w:rPr>
-          <w:lang w:val="en-US"/>
-        </w:rPr>
-        <w:t>Placeholders</w:t>
-      </w:r>
-    </w:p>
-    <w:p>
-      <w:pPr>
-        <w:pStyle w:val="Listeafsnit"/>
-        <w:numPr>
-          <w:ilvl w:val="1"/>
-          <w:numId w:val="1"/>
-        </w:numPr>
-        <w:rPr>
-          <w:lang w:val="en-US"/>
-        </w:rPr>
-      </w:pPr>
-      <w:r>
-        <w:rPr>
-          <w:lang w:val="en-US"/>
-        </w:rPr>
-        <w:t>For dynamic queries</w:t>
-      </w:r>
-    </w:p>
-    <w:p>
-      <w:pPr>
-        <w:pStyle w:val="Listeafsnit"/>
-        <w:numPr>
-          <w:ilvl w:val="2"/>
-          <w:numId w:val="1"/>
-        </w:numPr>
-        <w:rPr>
-          <w:lang w:val="en-US"/>
-        </w:rPr>
-      </w:pPr>
-      <w:r>
-        <w:rPr>
-          <w:color w:val="000000"/>
-          <w:lang w:val="en-US"/>
-        </w:rPr>
-        <w:t xml:space="preserve">When dealing with dynamic queries we can never be sure that the variables contain valid values or not. Here the placeholders </w:t>
-      </w:r>
-      <w:r>
-        <w:rPr>
-          <w:color w:val="000000"/>
-          <w:lang w:val="en-US"/>
-        </w:rPr>
-        <w:t>make</w:t>
-      </w:r>
-      <w:r>
-        <w:rPr>
-          <w:color w:val="000000"/>
-          <w:lang w:val="en-US"/>
-        </w:rPr>
-        <w:t xml:space="preserve"> sure that our statement contains the values needed to execute the query, and that they are valid values. We have to implement placeholders for every dynamic value or type.</w:t>
-      </w:r>
-      <w:r>
-        <w:rPr>
           <w:noProof/>
-          <w:lang w:val="en-US"/>
-        </w:rPr>
-        <w:t xml:space="preserve"> </w:t>
-      </w:r>
-      <w:r>
-        <w:rPr>
-          <w:noProof/>
         </w:rPr>
         <w:drawing>
-          <wp:inline distT="0" distB="0" distL="0" distR="0" wp14:anchorId="5DD2B867" wp14:editId="49550B68">
+          <wp:inline distT="0" distB="0" distL="0" distR="0" wp14:anchorId="118A99B4" wp14:editId="0D374C0F">
             <wp:extent cx="5392767" cy="1753573"/>
             <wp:effectExtent l="0" t="0" r="0" b="0"/>
             <wp:docPr id="11" name="Billede 11"/>
@@ -2605,6 +2538,104 @@
           <w:lang w:val="en-US"/>
         </w:rPr>
         <w:t>distance</w:t>
+      </w:r>
+      <w:r>
+        <w:rPr>
+          <w:lang w:val="en-US"/>
+        </w:rPr>
+        <w:t>.</w:t>
+      </w:r>
+    </w:p>
+    <w:p>
+      <w:pPr>
+        <w:rPr>
+          <w:lang w:val="en-US"/>
+        </w:rPr>
+      </w:pPr>
+    </w:p>
+    <w:p>
+      <w:pPr>
+        <w:rPr>
+          <w:lang w:val="en-US"/>
+        </w:rPr>
+      </w:pPr>
+      <w:r>
+        <w:rPr>
+          <w:lang w:val="en-US"/>
+        </w:rPr>
+        <w:t>Prepared statements</w:t>
+      </w:r>
+    </w:p>
+    <w:p>
+      <w:pPr>
+        <w:pStyle w:val="Listeafsnit"/>
+        <w:numPr>
+          <w:ilvl w:val="0"/>
+          <w:numId w:val="1"/>
+        </w:numPr>
+        <w:rPr>
+          <w:lang w:val="en-US"/>
+        </w:rPr>
+      </w:pPr>
+      <w:r>
+        <w:rPr>
+          <w:lang w:val="en-US"/>
+        </w:rPr>
+        <w:t xml:space="preserve">Prepare: An SQL statement template is created and sent to the database. Certain values are left unspecified, called parameters ("?"). Example: INSERT INTO MyGuests VALUES(?, ?, ?) </w:t>
+      </w:r>
+    </w:p>
+    <w:p>
+      <w:pPr>
+        <w:pStyle w:val="Listeafsnit"/>
+        <w:numPr>
+          <w:ilvl w:val="0"/>
+          <w:numId w:val="1"/>
+        </w:numPr>
+        <w:rPr>
+          <w:lang w:val="en-US"/>
+        </w:rPr>
+      </w:pPr>
+      <w:r>
+        <w:rPr>
+          <w:lang w:val="en-US"/>
+        </w:rPr>
+        <w:t xml:space="preserve">The database parses, compiles, and performs query optimization on the SQL statement template. Stores the result without executing it </w:t>
+      </w:r>
+    </w:p>
+    <w:p>
+      <w:pPr>
+        <w:pStyle w:val="Listeafsnit"/>
+        <w:numPr>
+          <w:ilvl w:val="0"/>
+          <w:numId w:val="1"/>
+        </w:numPr>
+        <w:rPr>
+          <w:lang w:val="en-US"/>
+        </w:rPr>
+      </w:pPr>
+      <w:r>
+        <w:rPr>
+          <w:lang w:val="en-US"/>
+        </w:rPr>
+        <w:t xml:space="preserve">Execute: At a later time, the application binds the values to the parameters, and the database executes the statement. The application may execute the statement as many times as it wants with </w:t>
+      </w:r>
+    </w:p>
+    <w:p>
+      <w:pPr>
+        <w:pStyle w:val="Listeafsnit"/>
+        <w:numPr>
+          <w:ilvl w:val="0"/>
+          <w:numId w:val="1"/>
+        </w:numPr>
+        <w:rPr>
+          <w:lang w:val="en-US"/>
+        </w:rPr>
+      </w:pPr>
+      <w:r>
+        <w:rPr>
+          <w:lang w:val="en-US"/>
+        </w:rPr>
+        <w:t>different values § Can be emulated for certain dbs</w:t>
       </w:r>
       <w:r>
         <w:rPr>
@@ -3490,7 +3521,7 @@
 </file>
 
 <file path=customXml/itemProps1.xml><?xml version="1.0" encoding="utf-8"?>
-<ds:datastoreItem xmlns:ds="http://schemas.openxmlformats.org/officeDocument/2006/customXml" ds:itemID="{66181368-C047-4639-94BC-6E58F501B3D4}">
+<ds:datastoreItem xmlns:ds="http://schemas.openxmlformats.org/officeDocument/2006/customXml" ds:itemID="{4907A61B-676C-4456-B325-66277C34A05C}">
   <ds:schemaRefs>
     <ds:schemaRef ds:uri="http://schemas.openxmlformats.org/officeDocument/2006/bibliography"/>
   </ds:schemaRefs>

--- a/Week-16/Injections.docx
+++ b/Week-16/Injections.docx
@@ -80,11 +80,19 @@
           <w:lang w:val="en-US"/>
         </w:rPr>
       </w:pPr>
-      <w:r>
-        <w:rPr>
-          <w:lang w:val="en-US"/>
-        </w:rPr>
-        <w:t xml:space="preserve">Ever time the interpreted </w:t>
+      <w:proofErr w:type="spellStart"/>
+      <w:r>
+        <w:rPr>
+          <w:lang w:val="en-US"/>
+        </w:rPr>
+        <w:t>Ever</w:t>
+      </w:r>
+      <w:proofErr w:type="spellEnd"/>
+      <w:r>
+        <w:rPr>
+          <w:lang w:val="en-US"/>
+        </w:rPr>
+        <w:t xml:space="preserve"> time the interpreted </w:t>
       </w:r>
       <w:r>
         <w:rPr>
@@ -158,9 +166,11 @@
       <w:r>
         <w:t xml:space="preserve">Forskel på </w:t>
       </w:r>
+      <w:proofErr w:type="spellStart"/>
       <w:r>
         <w:t>compile</w:t>
       </w:r>
+      <w:proofErr w:type="spellEnd"/>
       <w:r>
         <w:t xml:space="preserve"> </w:t>
       </w:r>
@@ -182,9 +192,11 @@
       <w:r>
         <w:t xml:space="preserve">I </w:t>
       </w:r>
+      <w:proofErr w:type="spellStart"/>
       <w:r>
         <w:t>compile</w:t>
       </w:r>
+      <w:proofErr w:type="spellEnd"/>
       <w:r>
         <w:t xml:space="preserve"> </w:t>
       </w:r>
@@ -238,6 +250,9 @@
           <w:ilvl w:val="2"/>
           <w:numId w:val="1"/>
         </w:numPr>
+        <w:rPr>
+          <w:lang w:val="en-US"/>
+        </w:rPr>
       </w:pPr>
       <w:r>
         <w:t xml:space="preserve">Hvis man tager noget </w:t>
@@ -254,9 +269,11 @@
       <w:r>
         <w:t xml:space="preserve"> </w:t>
       </w:r>
+      <w:proofErr w:type="spellStart"/>
       <w:r>
         <w:t>engine</w:t>
       </w:r>
+      <w:proofErr w:type="spellEnd"/>
       <w:r>
         <w:t xml:space="preserve">, der læster koden </w:t>
       </w:r>
@@ -302,12 +319,14 @@
         </w:rPr>
         <w:t xml:space="preserve">Dette </w:t>
       </w:r>
+      <w:proofErr w:type="spellStart"/>
       <w:r>
         <w:rPr>
           <w:lang w:val="en-US"/>
         </w:rPr>
         <w:t>gøres</w:t>
       </w:r>
+      <w:proofErr w:type="spellEnd"/>
       <w:r>
         <w:rPr>
           <w:lang w:val="en-US"/>
@@ -378,7 +397,15 @@
         <w:t xml:space="preserve"> programmer. </w:t>
       </w:r>
       <w:r>
-        <w:t>Dette er ikke muligt i et compilesprog, da compileren tjekker at koden er i orden inden den køre, hvorved der ikke længere kan fortages ændringer af koden.</w:t>
+        <w:t xml:space="preserve">Dette er ikke muligt i et </w:t>
+      </w:r>
+      <w:proofErr w:type="spellStart"/>
+      <w:r>
+        <w:t>compilesprog</w:t>
+      </w:r>
+      <w:proofErr w:type="spellEnd"/>
+      <w:r>
+        <w:t>, da compileren tjekker at koden er i orden inden den køre, hvorved der ikke længere kan fortages ændringer af koden.</w:t>
       </w:r>
       <w:r>
         <w:t xml:space="preserve"> Fordi koden kan byttes om på inden der </w:t>
@@ -405,7 +432,15 @@
         <w:t>hackere</w:t>
       </w:r>
       <w:r>
-        <w:t xml:space="preserve"> kan lave ændringer i de brugte tags inden koden køres.</w:t>
+        <w:t xml:space="preserve"> kan </w:t>
+      </w:r>
+      <w:proofErr w:type="gramStart"/>
+      <w:r>
+        <w:t>lave ændringer i</w:t>
+      </w:r>
+      <w:proofErr w:type="gramEnd"/>
+      <w:r>
+        <w:t xml:space="preserve"> de brugte tags inden koden køres.</w:t>
       </w:r>
     </w:p>
     <w:p>
@@ -1012,7 +1047,21 @@
           <w:lang w:val="en-US"/>
         </w:rPr>
         <w:lastRenderedPageBreak/>
-        <w:t>Down below is an example of an SQL injection attack illustrated, where batched SQL statements and an -- outcomment of the last ending tag.</w:t>
+        <w:t xml:space="preserve">Down below is an example of an SQL injection attack illustrated, where batched SQL statements and an -- </w:t>
+      </w:r>
+      <w:proofErr w:type="spellStart"/>
+      <w:r>
+        <w:rPr>
+          <w:lang w:val="en-US"/>
+        </w:rPr>
+        <w:t>outcomment</w:t>
+      </w:r>
+      <w:proofErr w:type="spellEnd"/>
+      <w:r>
+        <w:rPr>
+          <w:lang w:val="en-US"/>
+        </w:rPr>
+        <w:t xml:space="preserve"> of the last ending tag.</w:t>
       </w:r>
     </w:p>
     <w:p>
@@ -1030,7 +1079,21 @@
         <w:rPr>
           <w:lang w:val="en-US"/>
         </w:rPr>
-        <w:t>It is in most cases important to make sure that the SQL query is correct in its syntax since it possible might not return anything if it fails to execute. That is why we outcomment the last part of the query, to make sure that the inject query ends as it should.</w:t>
+        <w:t xml:space="preserve">It is in most cases important to make sure that the SQL query is correct in its syntax since it possible might not return anything if it fails to execute. That is why we </w:t>
+      </w:r>
+      <w:proofErr w:type="spellStart"/>
+      <w:r>
+        <w:rPr>
+          <w:lang w:val="en-US"/>
+        </w:rPr>
+        <w:t>outcomment</w:t>
+      </w:r>
+      <w:proofErr w:type="spellEnd"/>
+      <w:r>
+        <w:rPr>
+          <w:lang w:val="en-US"/>
+        </w:rPr>
+        <w:t xml:space="preserve"> the last part of the query, to make sure that the inject query ends as it should.</w:t>
       </w:r>
     </w:p>
     <w:p>
@@ -1224,7 +1287,21 @@
         <w:rPr>
           <w:lang w:val="en-US"/>
         </w:rPr>
-        <w:t>Here we want to never forward SQL exceptions to our client. We don’t want to give the hacker an idea of what is going on behind down in the SQL.</w:t>
+        <w:t xml:space="preserve">Here we want to never forward SQL exceptions to our client. We </w:t>
+      </w:r>
+      <w:proofErr w:type="gramStart"/>
+      <w:r>
+        <w:rPr>
+          <w:lang w:val="en-US"/>
+        </w:rPr>
+        <w:t>don’t</w:t>
+      </w:r>
+      <w:proofErr w:type="gramEnd"/>
+      <w:r>
+        <w:rPr>
+          <w:lang w:val="en-US"/>
+        </w:rPr>
+        <w:t xml:space="preserve"> want to give the hacker an idea of what is going on behind down in the SQL.</w:t>
       </w:r>
     </w:p>
     <w:p>
@@ -1274,12 +1351,14 @@
         </w:rPr>
         <w:t xml:space="preserve"> backend </w:t>
       </w:r>
+      <w:proofErr w:type="gramStart"/>
       <w:r>
         <w:rPr>
           <w:lang w:val="en-US"/>
         </w:rPr>
         <w:t>won’t</w:t>
       </w:r>
+      <w:proofErr w:type="gramEnd"/>
       <w:r>
         <w:rPr>
           <w:lang w:val="en-US"/>
@@ -1494,6 +1573,7 @@
         </w:rPr>
         <w:t xml:space="preserve"> is when someone has an </w:t>
       </w:r>
+      <w:proofErr w:type="gramStart"/>
       <w:r>
         <w:rPr>
           <w:lang w:val="en-US"/>
@@ -1512,6 +1592,7 @@
         </w:rPr>
         <w:t>in</w:t>
       </w:r>
+      <w:proofErr w:type="gramEnd"/>
       <w:r>
         <w:rPr>
           <w:lang w:val="en-US"/>
@@ -1951,7 +2032,21 @@
         <w:rPr>
           <w:lang w:val="en-US"/>
         </w:rPr>
-        <w:t xml:space="preserve">Static SQL is SQL statements in an application that do not change at runtime and, therefore, can be hard-coded into the application. </w:t>
+        <w:t xml:space="preserve">Static SQL is SQL statements in an application that do not change at runtime and, therefore, can be </w:t>
+      </w:r>
+      <w:proofErr w:type="gramStart"/>
+      <w:r>
+        <w:rPr>
+          <w:lang w:val="en-US"/>
+        </w:rPr>
+        <w:t>hard-coded</w:t>
+      </w:r>
+      <w:proofErr w:type="gramEnd"/>
+      <w:r>
+        <w:rPr>
+          <w:lang w:val="en-US"/>
+        </w:rPr>
+        <w:t xml:space="preserve"> into the application. </w:t>
       </w:r>
       <w:r>
         <w:rPr>
@@ -1963,7 +2058,21 @@
         <w:rPr>
           <w:lang w:val="en-US"/>
         </w:rPr>
-        <w:t>f your query is completely static, and doesn't contain any variable in it, there is no need to use a prepared statement.</w:t>
+        <w:t xml:space="preserve">f your query is completely static, and </w:t>
+      </w:r>
+      <w:proofErr w:type="gramStart"/>
+      <w:r>
+        <w:rPr>
+          <w:lang w:val="en-US"/>
+        </w:rPr>
+        <w:t>doesn't</w:t>
+      </w:r>
+      <w:proofErr w:type="gramEnd"/>
+      <w:r>
+        <w:rPr>
+          <w:lang w:val="en-US"/>
+        </w:rPr>
+        <w:t xml:space="preserve"> contain any variable in it, there is no need to use a prepared statement.</w:t>
       </w:r>
     </w:p>
     <w:p>
@@ -2018,7 +2127,23 @@
           <w:color w:val="000000"/>
           <w:lang w:val="en-US"/>
         </w:rPr>
-        <w:t>When dealing with dynamic queries we can never be sure that the variables contain valid values or not. Here the placeholders make sure that our statement contains the values needed to execute the query, and that they are valid values. We have to implement placeholders for every dynamic value or type.</w:t>
+        <w:t xml:space="preserve">When dealing with dynamic queries we can never be sure that the variables contain valid values or not. Here the placeholders make sure that our statement contains the values needed to execute the query, and that they are valid values. We </w:t>
+      </w:r>
+      <w:proofErr w:type="gramStart"/>
+      <w:r>
+        <w:rPr>
+          <w:color w:val="000000"/>
+          <w:lang w:val="en-US"/>
+        </w:rPr>
+        <w:t>have to</w:t>
+      </w:r>
+      <w:proofErr w:type="gramEnd"/>
+      <w:r>
+        <w:rPr>
+          <w:color w:val="000000"/>
+          <w:lang w:val="en-US"/>
+        </w:rPr>
+        <w:t xml:space="preserve"> implement placeholders for every dynamic value or type.</w:t>
       </w:r>
       <w:r>
         <w:rPr>
@@ -2581,7 +2706,35 @@
         <w:rPr>
           <w:lang w:val="en-US"/>
         </w:rPr>
-        <w:t xml:space="preserve">Prepare: An SQL statement template is created and sent to the database. Certain values are left unspecified, called parameters ("?"). Example: INSERT INTO MyGuests VALUES(?, ?, ?) </w:t>
+        <w:t xml:space="preserve">Prepare: An SQL statement template is created and sent to the database. Certain values are left unspecified, called parameters ("?"). Example: INSERT INTO </w:t>
+      </w:r>
+      <w:proofErr w:type="spellStart"/>
+      <w:r>
+        <w:rPr>
+          <w:lang w:val="en-US"/>
+        </w:rPr>
+        <w:t>MyGuests</w:t>
+      </w:r>
+      <w:proofErr w:type="spellEnd"/>
+      <w:r>
+        <w:rPr>
+          <w:lang w:val="en-US"/>
+        </w:rPr>
+        <w:t xml:space="preserve"> VALUES</w:t>
+      </w:r>
+      <w:proofErr w:type="gramStart"/>
+      <w:r>
+        <w:rPr>
+          <w:lang w:val="en-US"/>
+        </w:rPr>
+        <w:t>(?,</w:t>
+      </w:r>
+      <w:proofErr w:type="gramEnd"/>
+      <w:r>
+        <w:rPr>
+          <w:lang w:val="en-US"/>
+        </w:rPr>
+        <w:t xml:space="preserve"> ?, ?) </w:t>
       </w:r>
     </w:p>
     <w:p>
@@ -2617,7 +2770,21 @@
         <w:rPr>
           <w:lang w:val="en-US"/>
         </w:rPr>
-        <w:t xml:space="preserve">Execute: At a later time, the application binds the values to the parameters, and the database executes the statement. The application may execute the statement as many times as it wants with </w:t>
+        <w:t xml:space="preserve">Execute: </w:t>
+      </w:r>
+      <w:proofErr w:type="gramStart"/>
+      <w:r>
+        <w:rPr>
+          <w:lang w:val="en-US"/>
+        </w:rPr>
+        <w:t>At a later time</w:t>
+      </w:r>
+      <w:proofErr w:type="gramEnd"/>
+      <w:r>
+        <w:rPr>
+          <w:lang w:val="en-US"/>
+        </w:rPr>
+        <w:t xml:space="preserve">, the application binds the values to the parameters, and the database executes the statement. The application may execute the statement as many times as it wants with </w:t>
       </w:r>
     </w:p>
     <w:p>
@@ -2635,21 +2802,312 @@
         <w:rPr>
           <w:lang w:val="en-US"/>
         </w:rPr>
-        <w:t>different values § Can be emulated for certain dbs</w:t>
-      </w:r>
-      <w:r>
-        <w:rPr>
-          <w:lang w:val="en-US"/>
-        </w:rPr>
-        <w:t>.</w:t>
-      </w:r>
-    </w:p>
-    <w:p>
-      <w:pPr>
-        <w:rPr>
-          <w:lang w:val="en-US"/>
-        </w:rPr>
-      </w:pPr>
+        <w:t>different values § Can be emulated for certain dbs.</w:t>
+      </w:r>
+    </w:p>
+    <w:p>
+      <w:pPr>
+        <w:rPr>
+          <w:lang w:val="en-US"/>
+        </w:rPr>
+      </w:pPr>
+    </w:p>
+    <w:p>
+      <w:pPr>
+        <w:rPr>
+          <w:lang w:val="en-US"/>
+        </w:rPr>
+      </w:pPr>
+      <w:r>
+        <w:rPr>
+          <w:lang w:val="en-US"/>
+        </w:rPr>
+        <w:br w:type="page"/>
+      </w:r>
+    </w:p>
+    <w:p>
+      <w:pPr>
+        <w:rPr>
+          <w:lang w:val="en-US"/>
+        </w:rPr>
+      </w:pPr>
+      <w:r>
+        <w:rPr>
+          <w:lang w:val="en-US"/>
+        </w:rPr>
+        <w:lastRenderedPageBreak/>
+        <w:t>Example in OWASP Juice Shop:</w:t>
+      </w:r>
+    </w:p>
+    <w:p>
+      <w:pPr>
+        <w:rPr>
+          <w:lang w:val="en-US"/>
+        </w:rPr>
+      </w:pPr>
+      <w:r>
+        <w:rPr>
+          <w:noProof/>
+        </w:rPr>
+        <w:drawing>
+          <wp:inline distT="0" distB="0" distL="0" distR="0" wp14:anchorId="668A4F2F" wp14:editId="43B90ABA">
+            <wp:extent cx="3924300" cy="276245"/>
+            <wp:effectExtent l="0" t="0" r="0" b="9525"/>
+            <wp:docPr id="12" name="Billede 12"/>
+            <wp:cNvGraphicFramePr>
+              <a:graphicFrameLocks xmlns:a="http://schemas.openxmlformats.org/drawingml/2006/main" noChangeAspect="1"/>
+            </wp:cNvGraphicFramePr>
+            <a:graphic xmlns:a="http://schemas.openxmlformats.org/drawingml/2006/main">
+              <a:graphicData uri="http://schemas.openxmlformats.org/drawingml/2006/picture">
+                <pic:pic xmlns:pic="http://schemas.openxmlformats.org/drawingml/2006/picture">
+                  <pic:nvPicPr>
+                    <pic:cNvPr id="1" name=""/>
+                    <pic:cNvPicPr/>
+                  </pic:nvPicPr>
+                  <pic:blipFill>
+                    <a:blip r:embed="rId15"/>
+                    <a:stretch>
+                      <a:fillRect/>
+                    </a:stretch>
+                  </pic:blipFill>
+                  <pic:spPr>
+                    <a:xfrm>
+                      <a:off x="0" y="0"/>
+                      <a:ext cx="4155205" cy="292499"/>
+                    </a:xfrm>
+                    <a:prstGeom prst="rect">
+                      <a:avLst/>
+                    </a:prstGeom>
+                  </pic:spPr>
+                </pic:pic>
+              </a:graphicData>
+            </a:graphic>
+          </wp:inline>
+        </w:drawing>
+      </w:r>
+    </w:p>
+    <w:p>
+      <w:pPr>
+        <w:rPr>
+          <w:lang w:val="en-US"/>
+        </w:rPr>
+      </w:pPr>
+      <w:r>
+        <w:rPr>
+          <w:lang w:val="en-US"/>
+        </w:rPr>
+        <w:t xml:space="preserve">If we type username: </w:t>
+      </w:r>
+      <w:proofErr w:type="gramStart"/>
+      <w:r>
+        <w:rPr>
+          <w:lang w:val="en-US"/>
+        </w:rPr>
+        <w:t>‘ and</w:t>
+      </w:r>
+      <w:proofErr w:type="gramEnd"/>
+      <w:r>
+        <w:rPr>
+          <w:lang w:val="en-US"/>
+        </w:rPr>
+        <w:t xml:space="preserve"> pass: ‘, we can provoke an SQL error that we can later find in the preview section under networks.</w:t>
+      </w:r>
+      <w:r>
+        <w:rPr>
+          <w:lang w:val="en-US"/>
+        </w:rPr>
+        <w:br/>
+      </w:r>
+      <w:r>
+        <w:rPr>
+          <w:noProof/>
+        </w:rPr>
+        <w:drawing>
+          <wp:inline distT="0" distB="0" distL="0" distR="0" wp14:anchorId="4B826CC0" wp14:editId="54EDAE7A">
+            <wp:extent cx="8017144" cy="2705100"/>
+            <wp:effectExtent l="0" t="0" r="3175" b="0"/>
+            <wp:docPr id="8" name="Billede 8"/>
+            <wp:cNvGraphicFramePr>
+              <a:graphicFrameLocks xmlns:a="http://schemas.openxmlformats.org/drawingml/2006/main" noChangeAspect="1"/>
+            </wp:cNvGraphicFramePr>
+            <a:graphic xmlns:a="http://schemas.openxmlformats.org/drawingml/2006/main">
+              <a:graphicData uri="http://schemas.openxmlformats.org/drawingml/2006/picture">
+                <pic:pic xmlns:pic="http://schemas.openxmlformats.org/drawingml/2006/picture">
+                  <pic:nvPicPr>
+                    <pic:cNvPr id="1" name=""/>
+                    <pic:cNvPicPr/>
+                  </pic:nvPicPr>
+                  <pic:blipFill>
+                    <a:blip r:embed="rId16"/>
+                    <a:stretch>
+                      <a:fillRect/>
+                    </a:stretch>
+                  </pic:blipFill>
+                  <pic:spPr>
+                    <a:xfrm>
+                      <a:off x="0" y="0"/>
+                      <a:ext cx="8021951" cy="2706722"/>
+                    </a:xfrm>
+                    <a:prstGeom prst="rect">
+                      <a:avLst/>
+                    </a:prstGeom>
+                  </pic:spPr>
+                </pic:pic>
+              </a:graphicData>
+            </a:graphic>
+          </wp:inline>
+        </w:drawing>
+      </w:r>
+    </w:p>
+    <w:p>
+      <w:pPr>
+        <w:rPr>
+          <w:lang w:val="en-US"/>
+        </w:rPr>
+      </w:pPr>
+      <w:r>
+        <w:rPr>
+          <w:lang w:val="en-US"/>
+        </w:rPr>
+        <w:t>Using this we can see the syntax of the SQL used, and can thereby figure out how to cheat it.</w:t>
+      </w:r>
+      <w:r>
+        <w:rPr>
+          <w:lang w:val="en-US"/>
+        </w:rPr>
+        <w:br/>
+        <w:t xml:space="preserve">Lets use the 1=1 condition to login as the first user in the active table. (We could also use </w:t>
+      </w:r>
+      <w:proofErr w:type="gramStart"/>
+      <w:r>
+        <w:rPr>
+          <w:lang w:val="en-US"/>
+        </w:rPr>
+        <w:t>‘ or</w:t>
+      </w:r>
+      <w:proofErr w:type="gramEnd"/>
+      <w:r>
+        <w:rPr>
+          <w:lang w:val="en-US"/>
+        </w:rPr>
+        <w:t xml:space="preserve"> </w:t>
+      </w:r>
+      <w:r>
+        <w:rPr>
+          <w:lang w:val="en-US"/>
+        </w:rPr>
+        <w:t>‘’=’’</w:t>
+      </w:r>
+      <w:r>
+        <w:rPr>
+          <w:lang w:val="en-US"/>
+        </w:rPr>
+        <w:t>;</w:t>
+      </w:r>
+      <w:r>
+        <w:rPr>
+          <w:lang w:val="en-US"/>
+        </w:rPr>
+        <w:t>)</w:t>
+      </w:r>
+    </w:p>
+    <w:p>
+      <w:pPr>
+        <w:rPr>
+          <w:lang w:val="en-US"/>
+        </w:rPr>
+      </w:pPr>
+      <w:proofErr w:type="spellStart"/>
+      <w:r>
+        <w:rPr>
+          <w:lang w:val="en-US"/>
+        </w:rPr>
+        <w:t>sql</w:t>
+      </w:r>
+      <w:proofErr w:type="spellEnd"/>
+      <w:r>
+        <w:rPr>
+          <w:lang w:val="en-US"/>
+        </w:rPr>
+        <w:t>: "SELECT * FROM Users WHERE email = '</w:t>
+      </w:r>
+      <w:r>
+        <w:rPr>
+          <w:lang w:val="en-US"/>
+        </w:rPr>
+        <w:t xml:space="preserve"> </w:t>
+      </w:r>
+      <w:r>
+        <w:rPr>
+          <w:lang w:val="en-US"/>
+        </w:rPr>
+        <w:t>'</w:t>
+      </w:r>
+      <w:r>
+        <w:rPr>
+          <w:lang w:val="en-US"/>
+        </w:rPr>
+        <w:t xml:space="preserve"> or 1=1; </w:t>
+      </w:r>
+      <w:r>
+        <w:rPr>
+          <w:strike/>
+          <w:lang w:val="en-US"/>
+        </w:rPr>
+        <w:t>' AND password = '3590cb8af0bbb9e78c343b52b93773c9'</w:t>
+      </w:r>
+      <w:r>
+        <w:rPr>
+          <w:lang w:val="en-US"/>
+        </w:rPr>
+        <w:t>”</w:t>
+      </w:r>
+      <w:r>
+        <w:rPr>
+          <w:lang w:val="en-US"/>
+        </w:rPr>
+        <w:br/>
+      </w:r>
+      <w:r>
+        <w:rPr>
+          <w:noProof/>
+        </w:rPr>
+        <w:drawing>
+          <wp:inline distT="0" distB="0" distL="0" distR="0" wp14:anchorId="11A90738" wp14:editId="45DA8ABD">
+            <wp:extent cx="2362200" cy="3484072"/>
+            <wp:effectExtent l="0" t="0" r="0" b="2540"/>
+            <wp:docPr id="10" name="Billede 10"/>
+            <wp:cNvGraphicFramePr>
+              <a:graphicFrameLocks xmlns:a="http://schemas.openxmlformats.org/drawingml/2006/main" noChangeAspect="1"/>
+            </wp:cNvGraphicFramePr>
+            <a:graphic xmlns:a="http://schemas.openxmlformats.org/drawingml/2006/main">
+              <a:graphicData uri="http://schemas.openxmlformats.org/drawingml/2006/picture">
+                <pic:pic xmlns:pic="http://schemas.openxmlformats.org/drawingml/2006/picture">
+                  <pic:nvPicPr>
+                    <pic:cNvPr id="1" name=""/>
+                    <pic:cNvPicPr/>
+                  </pic:nvPicPr>
+                  <pic:blipFill>
+                    <a:blip r:embed="rId17"/>
+                    <a:stretch>
+                      <a:fillRect/>
+                    </a:stretch>
+                  </pic:blipFill>
+                  <pic:spPr>
+                    <a:xfrm>
+                      <a:off x="0" y="0"/>
+                      <a:ext cx="2368830" cy="3493850"/>
+                    </a:xfrm>
+                    <a:prstGeom prst="rect">
+                      <a:avLst/>
+                    </a:prstGeom>
+                  </pic:spPr>
+                </pic:pic>
+              </a:graphicData>
+            </a:graphic>
+          </wp:inline>
+        </w:drawing>
+      </w:r>
     </w:p>
     <w:sectPr>
       <w:pgSz w:w="11906" w:h="16838"/>
